--- a/MyTest/测试文件说明.docx
+++ b/MyTest/测试文件说明.docx
@@ -75,11 +75,6 @@
       </w:r>
     </w:p>
     <w:p>
-      <w:pPr>
-        <w:rPr>
-          <w:rFonts w:hint="eastAsia"/>
-        </w:rPr>
-      </w:pPr>
       <w:r>
         <w:rPr>
           <w:rFonts w:hint="eastAsia"/>
@@ -149,11 +144,6 @@
       </w:r>
     </w:p>
     <w:p>
-      <w:pPr>
-        <w:rPr>
-          <w:rFonts w:hint="eastAsia"/>
-        </w:rPr>
-      </w:pPr>
       <w:r>
         <w:rPr>
           <w:rFonts w:hint="eastAsia"/>
@@ -243,19 +233,7 @@
         <w:rPr>
           <w:rFonts w:hint="eastAsia"/>
         </w:rPr>
-        <w:t>循环产生</w:t>
-      </w:r>
-      <w:r>
-        <w:rPr>
-          <w:rFonts w:hint="eastAsia"/>
-        </w:rPr>
-        <w:t>指定数目的</w:t>
-      </w:r>
-      <w:r>
-        <w:rPr>
-          <w:rFonts w:hint="eastAsia"/>
-        </w:rPr>
-        <w:t>随机命令并</w:t>
+        <w:t>循环产生指定数目的随机命令并</w:t>
       </w:r>
       <w:r>
         <w:rPr>
@@ -323,10 +301,163 @@
     </w:p>
     <w:p/>
     <w:p>
+      <w:r>
+        <w:t>exe.c</w:t>
+      </w:r>
+    </w:p>
+    <w:p>
+      <w:r>
+        <w:rPr>
+          <w:rFonts w:hint="eastAsia"/>
+        </w:rPr>
+        <w:t>多线程 .</w:t>
+      </w:r>
+      <w:r>
+        <w:t>/exe argv1 argv2 argv3 argv</w:t>
+      </w:r>
+      <w:r>
+        <w:rPr>
+          <w:rFonts w:hint="eastAsia"/>
+        </w:rPr>
+        <w:t>4</w:t>
+      </w:r>
+      <w:r>
+        <w:t xml:space="preserve"> </w:t>
+      </w:r>
+      <w:r>
+        <w:rPr>
+          <w:rFonts w:hint="eastAsia"/>
+        </w:rPr>
+        <w:t>argv5</w:t>
+      </w:r>
+      <w:r>
+        <w:t xml:space="preserve"> </w:t>
+      </w:r>
+      <w:r>
+        <w:rPr>
+          <w:rFonts w:hint="eastAsia"/>
+        </w:rPr>
+        <w:t>argv</w:t>
+      </w:r>
+      <w:r>
+        <w:t>6</w:t>
+      </w:r>
+    </w:p>
+    <w:p>
+      <w:r>
+        <w:t>argv1</w:t>
+      </w:r>
+      <w:r>
+        <w:rPr>
+          <w:rFonts w:hint="eastAsia"/>
+        </w:rPr>
+        <w:t>：几个client服务器</w:t>
+      </w:r>
+    </w:p>
+    <w:p>
+      <w:r>
+        <w:rPr>
+          <w:rFonts w:hint="eastAsia"/>
+        </w:rPr>
+        <w:t>argv2：总共的op数量</w:t>
+      </w:r>
+    </w:p>
+    <w:p>
+      <w:r>
+        <w:rPr>
+          <w:rFonts w:hint="eastAsia"/>
+        </w:rPr>
+        <w:t>argv3：union的数量</w:t>
+      </w:r>
+    </w:p>
+    <w:p>
+      <w:r>
+        <w:rPr>
+          <w:rFonts w:hint="eastAsia"/>
+        </w:rPr>
+        <w:t>argv4：split的数量</w:t>
+      </w:r>
+    </w:p>
+    <w:p>
+      <w:r>
+        <w:rPr>
+          <w:rFonts w:hint="eastAsia"/>
+        </w:rPr>
+        <w:t>a</w:t>
+      </w:r>
+      <w:r>
+        <w:t>rgv</w:t>
+      </w:r>
+      <w:r>
+        <w:rPr>
+          <w:rFonts w:hint="eastAsia"/>
+        </w:rPr>
+        <w:t>5：</w:t>
+      </w:r>
+      <w:r>
+        <w:rPr>
+          <w:rFonts w:hint="eastAsia"/>
+        </w:rPr>
+        <w:t>选择的ufs初始内容对应的数组下标</w:t>
+      </w:r>
+      <w:r>
+        <w:rPr>
+          <w:rFonts w:hint="eastAsia"/>
+        </w:rPr>
+        <w:t>（全局变量设定了多个可选的初始内容）</w:t>
+      </w:r>
+    </w:p>
+    <w:p>
+      <w:pPr>
+        <w:rPr>
+          <w:rFonts w:hint="eastAsia"/>
+        </w:rPr>
+      </w:pPr>
+      <w:r>
+        <w:rPr>
+          <w:rFonts w:hint="eastAsia"/>
+        </w:rPr>
+        <w:t>a</w:t>
+      </w:r>
+      <w:r>
+        <w:t>rgv6</w:t>
+      </w:r>
+      <w:r>
+        <w:rPr>
+          <w:rFonts w:hint="eastAsia"/>
+        </w:rPr>
+        <w:t>：ufs的键值key</w:t>
+      </w:r>
+      <w:r>
+        <w:rPr>
+          <w:rFonts w:hint="eastAsia"/>
+        </w:rPr>
+        <w:t>对应key</w:t>
+      </w:r>
+      <w:r>
+        <w:t>_list</w:t>
+      </w:r>
+      <w:r>
+        <w:rPr>
+          <w:rFonts w:hint="eastAsia"/>
+        </w:rPr>
+        <w:t>数组的下标</w:t>
+      </w:r>
+      <w:r>
+        <w:rPr>
+          <w:rFonts w:hint="eastAsia"/>
+        </w:rPr>
+        <w:t>（全局变量设定了多个可选的key</w:t>
+      </w:r>
       <w:bookmarkStart w:id="0" w:name="_GoBack"/>
       <w:bookmarkEnd w:id="0"/>
-    </w:p>
-    <w:p/>
+      <w:r>
+        <w:rPr>
+          <w:rFonts w:hint="eastAsia"/>
+        </w:rPr>
+        <w:t>）</w:t>
+      </w:r>
+    </w:p>
     <w:p>
       <w:pPr>
         <w:tabs>
